--- a/WordDocuments/Calibri/0285.docx
+++ b/WordDocuments/Calibri/0285.docx
@@ -12,7 +12,7 @@
           <w:color w:val="000000"/>
           <w:sz w:val="44"/>
         </w:rPr>
-        <w:t>Unraveling the Enigma of Black Holes</w:t>
+        <w:t>Unveiling the Magic of Chemistry: Exploring the World of Atoms, Molecules, and Chemical Reactions</w:t>
       </w:r>
     </w:p>
     <w:p>
@@ -42,7 +42,7 @@
           <w:color w:val="000000"/>
           <w:sz w:val="36"/>
         </w:rPr>
-        <w:t xml:space="preserve"> Sophia Carter</w:t>
+        <w:t xml:space="preserve"> Alex Spencer</w:t>
       </w:r>
     </w:p>
     <w:p>
@@ -55,7 +55,7 @@
           <w:color w:val="000000"/>
           <w:sz w:val="32"/>
         </w:rPr>
-        <w:t>sophiacarter@astro</w:t>
+        <w:t>alexspencer@gmail</w:t>
       </w:r>
       <w:r>
         <w:rPr>
@@ -71,7 +71,7 @@
           <w:color w:val="000000"/>
           <w:sz w:val="32"/>
         </w:rPr>
-        <w:t>edu</w:t>
+        <w:t>com</w:t>
       </w:r>
     </w:p>
     <w:p/>
@@ -82,7 +82,7 @@
           <w:color w:val="000000"/>
           <w:sz w:val="24"/>
         </w:rPr>
-        <w:t>Deep within the enigmatic depths of the cosmos lies a celestial mystery that has captivated the imaginations of scientists and philosophers alike: black holes</w:t>
+        <w:t>Step into the fascinating realm of chemistry, where we delve into the microscopic world of atoms, molecules, and intriguing chemical reactions</w:t>
       </w:r>
       <w:r>
         <w:rPr>
@@ -98,7 +98,7 @@
           <w:color w:val="000000"/>
           <w:sz w:val="24"/>
         </w:rPr>
-        <w:t xml:space="preserve"> These enigmatic behemoths of gravity, born from the cataclysmic collapse of massive stars, hold a profound sway over space and time, bending both to their inscrutable will</w:t>
+        <w:t xml:space="preserve"> Chemistry serves as the foundation for understanding the composition, properties, and changes that occur in matter around us</w:t>
       </w:r>
       <w:r>
         <w:rPr>
@@ -114,23 +114,7 @@
           <w:color w:val="000000"/>
           <w:sz w:val="24"/>
         </w:rPr>
-        <w:t xml:space="preserve"> Their existence, predicted by the elegant equations of Einstein's general relativity, has been confirmed through compelling observational evidence, capturing the awe and inspiring the relentless pursuit of knowledge</w:t>
-      </w:r>
-      <w:r>
-        <w:rPr>
-          <w:rFonts w:ascii="Calibri" w:hAnsi="Calibri"/>
-          <w:color w:val="000000"/>
-          <w:sz w:val="24"/>
-        </w:rPr>
-        <w:t>.</w:t>
-      </w:r>
-      <w:r>
-        <w:rPr>
-          <w:rFonts w:ascii="Calibri" w:hAnsi="Calibri"/>
-          <w:color w:val="000000"/>
-          <w:sz w:val="24"/>
-        </w:rPr>
-        <w:t xml:space="preserve"> Yet, despite decades of profound study, the true nature of black holes remains shrouded in an enigmatic veil, challenging our understanding of the fundamental laws governing the vast expanse of the universe</w:t>
+        <w:t xml:space="preserve"> It plays a crucial role in various fields, from medicine to materials science, unraveling the complexities of how substances interact with each other</w:t>
       </w:r>
       <w:r>
         <w:rPr>
@@ -155,7 +139,7 @@
           <w:sz w:val="24"/>
         </w:rPr>
         <w:br/>
-        <w:t>Like celestial sirens, black holes beckon us with their alluring gravitational pull, inviting us to unravel their cosmic riddles</w:t>
+        <w:t>In this exciting journey into the world of chemistry, we'll embark on the analysis of chemical reactions, discovering how elements combine and rearrange to form new substances</w:t>
       </w:r>
       <w:r>
         <w:rPr>
@@ -171,7 +155,7 @@
           <w:color w:val="000000"/>
           <w:sz w:val="24"/>
         </w:rPr>
-        <w:t xml:space="preserve"> Within their event horizons, the boundaries beyond which nothing, not even light, can escape, lie secrets that hold immense promise for unlocking the mysteries of the cosmos</w:t>
+        <w:t xml:space="preserve"> Unveil the intricacies of periodic trends and properties, leading us to appreciate the structure and behavior of molecules</w:t>
       </w:r>
       <w:r>
         <w:rPr>
@@ -187,7 +171,7 @@
           <w:color w:val="000000"/>
           <w:sz w:val="24"/>
         </w:rPr>
-        <w:t xml:space="preserve"> From the enigmatic singularity at their core to the mysterious Hawking radiation that whispers at their edges, black holes offer a profound window into the fabric of reality, compelling us to reshape our understanding of space, time, and the fundamental laws that shape the universe</w:t>
+        <w:t xml:space="preserve"> We'll explore the magic behind everyday phenomena, shedding light on the chemistry of cooking and the intricate mechanisms responsible for cellular respiration</w:t>
       </w:r>
       <w:r>
         <w:rPr>
@@ -212,7 +196,7 @@
           <w:sz w:val="24"/>
         </w:rPr>
         <w:br/>
-        <w:t>Unveiling the enigma of black holes is a scientific endeavor of profound significance, carrying the potential to reshape our understanding of the heavens and our place within them</w:t>
+        <w:t>As we delve deeper into the world of atoms and molecules, we'll encounter the awe-inspiring beauty of chemistry</w:t>
       </w:r>
       <w:r>
         <w:rPr>
@@ -228,7 +212,203 @@
           <w:color w:val="000000"/>
           <w:sz w:val="24"/>
         </w:rPr>
-        <w:t xml:space="preserve"> Through the relentless pursuit of knowledge, the tireless observations of celestial phenomena, and the intricate tapestry of theoretical frameworks, we inch closer to demystifying these enigmatic celestial entities, illuminating the cosmos and nurturing our unwavering pursuit of universal understanding</w:t>
+        <w:t xml:space="preserve"> Chemistry is a harmonious symphony of colors, reactions, and energy transformations, waiting to be appreciated by curious minds</w:t>
+      </w:r>
+      <w:r>
+        <w:rPr>
+          <w:rFonts w:ascii="Calibri" w:hAnsi="Calibri"/>
+          <w:color w:val="000000"/>
+          <w:sz w:val="24"/>
+        </w:rPr>
+        <w:t>.</w:t>
+      </w:r>
+      <w:r>
+        <w:rPr>
+          <w:rFonts w:ascii="Calibri" w:hAnsi="Calibri"/>
+          <w:color w:val="000000"/>
+          <w:sz w:val="24"/>
+        </w:rPr>
+        <w:t xml:space="preserve"> With each new concept unravelled, the enigmatic web of chemical interactions unfolds before us, revealing the profound interconnectedness of nature</w:t>
+      </w:r>
+      <w:r>
+        <w:rPr>
+          <w:rFonts w:ascii="Calibri" w:hAnsi="Calibri"/>
+          <w:color w:val="000000"/>
+          <w:sz w:val="24"/>
+        </w:rPr>
+        <w:t>.</w:t>
+      </w:r>
+      <w:r>
+        <w:rPr>
+          <w:rFonts w:ascii="Calibri" w:hAnsi="Calibri"/>
+          <w:color w:val="000000"/>
+          <w:sz w:val="24"/>
+        </w:rPr>
+        <w:br/>
+      </w:r>
+      <w:r>
+        <w:rPr>
+          <w:rFonts w:ascii="Calibri" w:hAnsi="Calibri"/>
+          <w:color w:val="000000"/>
+          <w:sz w:val="24"/>
+        </w:rPr>
+        <w:br/>
+        <w:t>Introduction Continued:</w:t>
+      </w:r>
+      <w:r>
+        <w:rPr>
+          <w:rFonts w:ascii="Calibri" w:hAnsi="Calibri"/>
+          <w:color w:val="000000"/>
+          <w:sz w:val="24"/>
+        </w:rPr>
+        <w:br/>
+      </w:r>
+      <w:r>
+        <w:rPr>
+          <w:rFonts w:ascii="Calibri" w:hAnsi="Calibri"/>
+          <w:color w:val="000000"/>
+          <w:sz w:val="24"/>
+        </w:rPr>
+        <w:br/>
+        <w:t>Chemistry weaves a tapestry of knowledge that connects the microcosm to the macrocosm, allowing us to understand the vastness of the universe down to the minute intricacies of life</w:t>
+      </w:r>
+      <w:r>
+        <w:rPr>
+          <w:rFonts w:ascii="Calibri" w:hAnsi="Calibri"/>
+          <w:color w:val="000000"/>
+          <w:sz w:val="24"/>
+        </w:rPr>
+        <w:t>.</w:t>
+      </w:r>
+      <w:r>
+        <w:rPr>
+          <w:rFonts w:ascii="Calibri" w:hAnsi="Calibri"/>
+          <w:color w:val="000000"/>
+          <w:sz w:val="24"/>
+        </w:rPr>
+        <w:t xml:space="preserve"> Its principles permeate various disciplines, shaping the modern world in countless ways</w:t>
+      </w:r>
+      <w:r>
+        <w:rPr>
+          <w:rFonts w:ascii="Calibri" w:hAnsi="Calibri"/>
+          <w:color w:val="000000"/>
+          <w:sz w:val="24"/>
+        </w:rPr>
+        <w:t>.</w:t>
+      </w:r>
+      <w:r>
+        <w:rPr>
+          <w:rFonts w:ascii="Calibri" w:hAnsi="Calibri"/>
+          <w:color w:val="000000"/>
+          <w:sz w:val="24"/>
+        </w:rPr>
+        <w:t xml:space="preserve"> From uncovering the mysteries of DNA to the development of life-saving drugs, chemistry's impact is undeniable</w:t>
+      </w:r>
+      <w:r>
+        <w:rPr>
+          <w:rFonts w:ascii="Calibri" w:hAnsi="Calibri"/>
+          <w:color w:val="000000"/>
+          <w:sz w:val="24"/>
+        </w:rPr>
+        <w:t>.</w:t>
+      </w:r>
+      <w:r>
+        <w:rPr>
+          <w:rFonts w:ascii="Calibri" w:hAnsi="Calibri"/>
+          <w:color w:val="000000"/>
+          <w:sz w:val="24"/>
+        </w:rPr>
+        <w:br/>
+      </w:r>
+      <w:r>
+        <w:rPr>
+          <w:rFonts w:ascii="Calibri" w:hAnsi="Calibri"/>
+          <w:color w:val="000000"/>
+          <w:sz w:val="24"/>
+        </w:rPr>
+        <w:br/>
+      </w:r>
+      <w:r>
+        <w:rPr>
+          <w:rFonts w:ascii="Calibri" w:hAnsi="Calibri"/>
+          <w:color w:val="000000"/>
+          <w:sz w:val="24"/>
+        </w:rPr>
+        <w:lastRenderedPageBreak/>
+        <w:t>In modern times, technological advancements driven by chemistry continue to revolutionize industries and shape our societies</w:t>
+      </w:r>
+      <w:r>
+        <w:rPr>
+          <w:rFonts w:ascii="Calibri" w:hAnsi="Calibri"/>
+          <w:color w:val="000000"/>
+          <w:sz w:val="24"/>
+        </w:rPr>
+        <w:t>.</w:t>
+      </w:r>
+      <w:r>
+        <w:rPr>
+          <w:rFonts w:ascii="Calibri" w:hAnsi="Calibri"/>
+          <w:color w:val="000000"/>
+          <w:sz w:val="24"/>
+        </w:rPr>
+        <w:t xml:space="preserve"> From the realm of energy production to the development of cutting-edge materials, chemistry's contributions are boundless</w:t>
+      </w:r>
+      <w:r>
+        <w:rPr>
+          <w:rFonts w:ascii="Calibri" w:hAnsi="Calibri"/>
+          <w:color w:val="000000"/>
+          <w:sz w:val="24"/>
+        </w:rPr>
+        <w:t>.</w:t>
+      </w:r>
+      <w:r>
+        <w:rPr>
+          <w:rFonts w:ascii="Calibri" w:hAnsi="Calibri"/>
+          <w:color w:val="000000"/>
+          <w:sz w:val="24"/>
+        </w:rPr>
+        <w:t xml:space="preserve"> Understanding chemistry empowers us to grapple with global challenges such as climate change, food security, and resource depletion, seeking sustainable solutions that ensure a prosperous future for generations to come</w:t>
+      </w:r>
+      <w:r>
+        <w:rPr>
+          <w:rFonts w:ascii="Calibri" w:hAnsi="Calibri"/>
+          <w:color w:val="000000"/>
+          <w:sz w:val="24"/>
+        </w:rPr>
+        <w:t>.</w:t>
+      </w:r>
+      <w:r>
+        <w:rPr>
+          <w:rFonts w:ascii="Calibri" w:hAnsi="Calibri"/>
+          <w:color w:val="000000"/>
+          <w:sz w:val="24"/>
+        </w:rPr>
+        <w:br/>
+      </w:r>
+      <w:r>
+        <w:rPr>
+          <w:rFonts w:ascii="Calibri" w:hAnsi="Calibri"/>
+          <w:color w:val="000000"/>
+          <w:sz w:val="24"/>
+        </w:rPr>
+        <w:br/>
+        <w:t>At the forefront of scientific discovery, chemistry stands as a cornerstone of human knowledge, constantly evolving and adapting to new frontiers</w:t>
+      </w:r>
+      <w:r>
+        <w:rPr>
+          <w:rFonts w:ascii="Calibri" w:hAnsi="Calibri"/>
+          <w:color w:val="000000"/>
+          <w:sz w:val="24"/>
+        </w:rPr>
+        <w:t>.</w:t>
+      </w:r>
+      <w:r>
+        <w:rPr>
+          <w:rFonts w:ascii="Calibri" w:hAnsi="Calibri"/>
+          <w:color w:val="000000"/>
+          <w:sz w:val="24"/>
+        </w:rPr>
+        <w:t xml:space="preserve"> As budding scientists and innovators, we're invited to embark on an enthralling expedition into the depths of chemistry, unravelling the intricate dance of atoms and molecules, and shaping the world around us for the better</w:t>
       </w:r>
       <w:r>
         <w:rPr>
@@ -255,7 +435,7 @@
           <w:rFonts w:ascii="Calibri" w:hAnsi="Calibri"/>
           <w:color w:val="000000"/>
         </w:rPr>
-        <w:t>Our journey into the enigmas of black holes has unveiled their profound influence on the fabric of space and time</w:t>
+        <w:t>Embark on a captivating journey through the enchanting realm of chemistry, exploring the union of atoms and molecules that orchestrate countless transformations in the world around us</w:t>
       </w:r>
       <w:r>
         <w:rPr>
@@ -269,7 +449,7 @@
           <w:rFonts w:ascii="Calibri" w:hAnsi="Calibri"/>
           <w:color w:val="000000"/>
         </w:rPr>
-        <w:t xml:space="preserve"> Delving into the intricate physics governing these celestial behemoths, we gain invaluable insights into the extreme conditions of gravity, the nature of singularities, and the intriguing phenomenon of Hawking radiation</w:t>
+        <w:t xml:space="preserve"> Chemistry offers a comprehensive approach to comprehending the intricacies of chemical reactions, fascinating periodic trends, and the magic behind everyday occurrences</w:t>
       </w:r>
       <w:r>
         <w:rPr>
@@ -283,29 +463,7 @@
           <w:rFonts w:ascii="Calibri" w:hAnsi="Calibri"/>
           <w:color w:val="000000"/>
         </w:rPr>
-        <w:t xml:space="preserve"> Black holes serve as cosmic laboratories, offering a unique vantage point to test the limits of our scientific understanding and push the </w:t>
-      </w:r>
-      <w:r>
-        <w:rPr>
-          <w:rFonts w:ascii="Calibri" w:hAnsi="Calibri"/>
-          <w:color w:val="000000"/>
-        </w:rPr>
-        <w:lastRenderedPageBreak/>
-        <w:t>boundaries of human knowledge</w:t>
-      </w:r>
-      <w:r>
-        <w:rPr>
-          <w:rFonts w:ascii="Calibri" w:hAnsi="Calibri"/>
-          <w:color w:val="000000"/>
-        </w:rPr>
-        <w:t>.</w:t>
-      </w:r>
-      <w:r>
-        <w:rPr>
-          <w:rFonts w:ascii="Calibri" w:hAnsi="Calibri"/>
-          <w:color w:val="000000"/>
-        </w:rPr>
-        <w:t xml:space="preserve"> The quest to unravel the mysteries of black holes continues to inspire and captivate, promising to illuminate the cosmos and illuminate the depths of the universe's enigmatic elegance</w:t>
+        <w:t xml:space="preserve"> From the vibrant hues of chemical reactions to the intricate tapestry of interconnectedness, chemistry unveils a symphony of beauty and understanding that fosters a deeper appreciation for the wonders of science</w:t>
       </w:r>
       <w:r>
         <w:rPr>
@@ -315,6 +473,7 @@
         <w:t>.</w:t>
       </w:r>
     </w:p>
+    <w:p/>
     <w:sectPr>
       <w:pgSz w:w="12240" w:h="15840"/>
       <w:pgMar w:top="1440" w:right="1800" w:bottom="1440" w:left="1800" w:header="720" w:footer="720" w:gutter="0"/>
@@ -498,31 +657,31 @@
       </w:rPr>
     </w:lvl>
   </w:abstractNum>
-  <w:num w:numId="1" w16cid:durableId="2118210695">
+  <w:num w:numId="1" w16cid:durableId="478767002">
     <w:abstractNumId w:val="8"/>
   </w:num>
-  <w:num w:numId="2" w16cid:durableId="1685741633">
+  <w:num w:numId="2" w16cid:durableId="2087800181">
     <w:abstractNumId w:val="6"/>
   </w:num>
-  <w:num w:numId="3" w16cid:durableId="2113474737">
+  <w:num w:numId="3" w16cid:durableId="639504653">
     <w:abstractNumId w:val="5"/>
   </w:num>
-  <w:num w:numId="4" w16cid:durableId="579873966">
+  <w:num w:numId="4" w16cid:durableId="909387043">
     <w:abstractNumId w:val="4"/>
   </w:num>
-  <w:num w:numId="5" w16cid:durableId="1470782568">
+  <w:num w:numId="5" w16cid:durableId="243489783">
     <w:abstractNumId w:val="7"/>
   </w:num>
-  <w:num w:numId="6" w16cid:durableId="2040937155">
+  <w:num w:numId="6" w16cid:durableId="2135711655">
     <w:abstractNumId w:val="3"/>
   </w:num>
-  <w:num w:numId="7" w16cid:durableId="1900246392">
+  <w:num w:numId="7" w16cid:durableId="377245713">
     <w:abstractNumId w:val="2"/>
   </w:num>
-  <w:num w:numId="8" w16cid:durableId="1940410135">
+  <w:num w:numId="8" w16cid:durableId="1970818847">
     <w:abstractNumId w:val="1"/>
   </w:num>
-  <w:num w:numId="9" w16cid:durableId="992636988">
+  <w:num w:numId="9" w16cid:durableId="1085877936">
     <w:abstractNumId w:val="0"/>
   </w:num>
 </w:numbering>
